--- a/wwwroot/Files/PracticeDiaryTemplate.docx
+++ b/wwwroot/Files/PracticeDiaryTemplate.docx
@@ -219,7 +219,7 @@
               <w:left w:val="nil"/>
               <w:right w:val="nil"/>
             </w:tcBorders>
-            <w:shd w:val="clear" w:color="auto" w:fill="FFFF00"/>
+            <w:shd w:val="clear" w:color="auto" w:fill="auto"/>
           </w:tcPr>
           <w:p>
             <w:pPr>
@@ -229,7 +229,7 @@
               <w:spacing w:after="0" w:line="360" w:lineRule="auto"/>
               <w:rPr>
                 <w:rFonts w:ascii="Times New Roman" w:hAnsi="Times New Roman"/>
-                <w:b/>
+                <w:bCs/>
                 <w:sz w:val="24"/>
                 <w:szCs w:val="24"/>
                 <w:lang w:val="en-US"/>
@@ -238,7 +238,7 @@
             <w:r>
               <w:rPr>
                 <w:rFonts w:ascii="Times New Roman" w:hAnsi="Times New Roman"/>
-                <w:b/>
+                <w:bCs/>
                 <w:sz w:val="24"/>
                 <w:szCs w:val="24"/>
               </w:rPr>
@@ -247,7 +247,7 @@
             <w:r>
               <w:rPr>
                 <w:rFonts w:ascii="Times New Roman" w:hAnsi="Times New Roman"/>
-                <w:b/>
+                <w:bCs/>
                 <w:sz w:val="24"/>
                 <w:szCs w:val="24"/>
               </w:rPr>
@@ -256,7 +256,7 @@
             <w:r>
               <w:rPr>
                 <w:rFonts w:ascii="Times New Roman" w:hAnsi="Times New Roman"/>
-                <w:b/>
+                <w:bCs/>
                 <w:sz w:val="24"/>
                 <w:szCs w:val="24"/>
                 <w:lang w:val="en-US"/>
@@ -332,7 +332,6 @@
                 <w:color w:val="000000"/>
                 <w:sz w:val="24"/>
                 <w:szCs w:val="24"/>
-                <w:highlight w:val="yellow"/>
               </w:rPr>
               <w:t>К</w:t>
             </w:r>
@@ -342,7 +341,6 @@
                 <w:color w:val="000000"/>
                 <w:sz w:val="24"/>
                 <w:szCs w:val="24"/>
-                <w:highlight w:val="yellow"/>
               </w:rPr>
               <w:t>урс</w:t>
             </w:r>
@@ -352,7 +350,6 @@
                 <w:color w:val="000000"/>
                 <w:sz w:val="24"/>
                 <w:szCs w:val="24"/>
-                <w:highlight w:val="yellow"/>
               </w:rPr>
               <w:t xml:space="preserve"> обучающегося</w:t>
             </w:r>
@@ -362,7 +359,6 @@
                 <w:color w:val="000000"/>
                 <w:sz w:val="24"/>
                 <w:szCs w:val="24"/>
-                <w:highlight w:val="yellow"/>
                 <w:lang w:val="en-US"/>
               </w:rPr>
               <w:t xml:space="preserve"> </w:t>
@@ -373,7 +369,6 @@
                 <w:bCs/>
                 <w:sz w:val="24"/>
                 <w:szCs w:val="24"/>
-                <w:highlight w:val="yellow"/>
               </w:rPr>
               <w:t>-</w:t>
             </w:r>
@@ -383,7 +378,6 @@
                 <w:bCs/>
                 <w:sz w:val="24"/>
                 <w:szCs w:val="24"/>
-                <w:highlight w:val="yellow"/>
                 <w:lang w:val="en-US"/>
               </w:rPr>
               <w:t>TAG</w:t>
@@ -789,7 +783,7 @@
               <w:left w:val="nil"/>
               <w:right w:val="nil"/>
             </w:tcBorders>
-            <w:shd w:val="clear" w:color="auto" w:fill="FFFF00"/>
+            <w:shd w:val="clear" w:color="auto" w:fill="auto"/>
           </w:tcPr>
           <w:p>
             <w:pPr>
@@ -799,49 +793,35 @@
               <w:spacing w:after="0" w:line="360" w:lineRule="auto"/>
               <w:rPr>
                 <w:rFonts w:ascii="Times New Roman" w:hAnsi="Times New Roman"/>
-                <w:b/>
-                <w:sz w:val="24"/>
-                <w:szCs w:val="24"/>
-                <w:highlight w:val="yellow"/>
+                <w:bCs/>
+                <w:sz w:val="24"/>
+                <w:szCs w:val="24"/>
               </w:rPr>
             </w:pPr>
             <w:r>
               <w:rPr>
                 <w:rFonts w:ascii="Times New Roman" w:hAnsi="Times New Roman"/>
-                <w:b/>
-                <w:sz w:val="24"/>
-                <w:szCs w:val="24"/>
-                <w:highlight w:val="yellow"/>
+                <w:bCs/>
+                <w:sz w:val="24"/>
+                <w:szCs w:val="24"/>
               </w:rPr>
               <w:t>Полное название профильной организации</w:t>
             </w:r>
             <w:r>
               <w:rPr>
                 <w:rFonts w:ascii="Times New Roman" w:hAnsi="Times New Roman"/>
-                <w:b/>
-                <w:sz w:val="24"/>
-                <w:szCs w:val="24"/>
-                <w:highlight w:val="yellow"/>
-              </w:rPr>
-              <w:t xml:space="preserve"> </w:t>
-            </w:r>
-            <w:r>
-              <w:rPr>
-                <w:rFonts w:ascii="Times New Roman" w:hAnsi="Times New Roman"/>
-                <w:b/>
-                <w:sz w:val="24"/>
-                <w:szCs w:val="24"/>
-                <w:highlight w:val="yellow"/>
-              </w:rPr>
-              <w:t>-</w:t>
-            </w:r>
-            <w:r>
-              <w:rPr>
-                <w:rFonts w:ascii="Times New Roman" w:hAnsi="Times New Roman"/>
-                <w:b/>
-                <w:sz w:val="24"/>
-                <w:szCs w:val="24"/>
-                <w:highlight w:val="yellow"/>
+                <w:bCs/>
+                <w:sz w:val="24"/>
+                <w:szCs w:val="24"/>
+              </w:rPr>
+              <w:t xml:space="preserve"> -</w:t>
+            </w:r>
+            <w:r>
+              <w:rPr>
+                <w:rFonts w:ascii="Times New Roman" w:hAnsi="Times New Roman"/>
+                <w:bCs/>
+                <w:sz w:val="24"/>
+                <w:szCs w:val="24"/>
                 <w:lang w:val="en-US"/>
               </w:rPr>
               <w:t>TAG</w:t>
@@ -885,7 +865,7 @@
               <w:left w:val="nil"/>
               <w:right w:val="nil"/>
             </w:tcBorders>
-            <w:shd w:val="clear" w:color="auto" w:fill="FFFF00"/>
+            <w:shd w:val="clear" w:color="auto" w:fill="auto"/>
           </w:tcPr>
           <w:p>
             <w:pPr>
@@ -893,12 +873,12 @@
                 <w:tab w:val="left" w:pos="9639"/>
               </w:tabs>
               <w:spacing w:after="0" w:line="360" w:lineRule="auto"/>
+              <w:jc w:val="center"/>
               <w:rPr>
                 <w:rFonts w:ascii="Times New Roman" w:hAnsi="Times New Roman"/>
                 <w:b/>
                 <w:sz w:val="24"/>
                 <w:szCs w:val="24"/>
-                <w:highlight w:val="yellow"/>
               </w:rPr>
             </w:pPr>
           </w:p>
@@ -980,6 +960,7 @@
         </w:rPr>
         <w:t xml:space="preserve"> </w:t>
       </w:r>
+      <w:proofErr w:type="gramStart"/>
       <w:r>
         <w:rPr>
           <w:rFonts w:ascii="Times New Roman" w:hAnsi="Times New Roman"/>
@@ -1016,6 +997,7 @@
         </w:rPr>
         <w:t>1</w:t>
       </w:r>
+      <w:proofErr w:type="gramEnd"/>
       <w:r>
         <w:rPr>
           <w:rFonts w:ascii="Times New Roman" w:hAnsi="Times New Roman"/>
@@ -1217,7 +1199,27 @@
           <w:szCs w:val="24"/>
           <w:u w:val="single"/>
         </w:rPr>
-        <w:t xml:space="preserve">   Кетова Татьяна Семеновна, исполнительный директор НОЦ «Высшая ИТ школа», </w:t>
+        <w:t xml:space="preserve">   </w:t>
+      </w:r>
+      <w:proofErr w:type="spellStart"/>
+      <w:r>
+        <w:rPr>
+          <w:rFonts w:ascii="Times New Roman" w:hAnsi="Times New Roman"/>
+          <w:sz w:val="24"/>
+          <w:szCs w:val="24"/>
+          <w:u w:val="single"/>
+        </w:rPr>
+        <w:t>Кетова</w:t>
+      </w:r>
+      <w:proofErr w:type="spellEnd"/>
+      <w:r>
+        <w:rPr>
+          <w:rFonts w:ascii="Times New Roman" w:hAnsi="Times New Roman"/>
+          <w:sz w:val="24"/>
+          <w:szCs w:val="24"/>
+          <w:u w:val="single"/>
+        </w:rPr>
+        <w:t xml:space="preserve"> Татьяна Семеновна, исполнительный директор НОЦ «Высшая ИТ школа», </w:t>
       </w:r>
     </w:p>
     <w:p>
@@ -1272,11 +1274,8 @@
       <w:r>
         <w:rPr>
           <w:rFonts w:ascii="Times New Roman" w:hAnsi="Times New Roman"/>
-          <w:b/>
-          <w:bCs/>
           <w:sz w:val="24"/>
           <w:szCs w:val="24"/>
-          <w:highlight w:val="yellow"/>
           <w:u w:val="single"/>
         </w:rPr>
         <w:t>Номер и дата приказа</w:t>
@@ -1284,11 +1283,8 @@
       <w:r>
         <w:rPr>
           <w:rFonts w:ascii="Times New Roman" w:hAnsi="Times New Roman"/>
-          <w:b/>
-          <w:bCs/>
           <w:sz w:val="24"/>
           <w:szCs w:val="24"/>
-          <w:highlight w:val="yellow"/>
           <w:u w:val="single"/>
         </w:rPr>
         <w:t xml:space="preserve"> -</w:t>
@@ -1296,11 +1292,8 @@
       <w:r>
         <w:rPr>
           <w:rFonts w:ascii="Times New Roman" w:hAnsi="Times New Roman"/>
-          <w:b/>
-          <w:bCs/>
           <w:sz w:val="24"/>
           <w:szCs w:val="24"/>
-          <w:highlight w:val="yellow"/>
           <w:u w:val="single"/>
           <w:lang w:val="en-US"/>
         </w:rPr>
@@ -1313,18 +1306,7 @@
           <w:szCs w:val="24"/>
           <w:u w:val="single"/>
         </w:rPr>
-        <w:t>___________________</w:t>
-      </w:r>
-      <w:bookmarkStart w:id="0" w:name="_GoBack"/>
-      <w:bookmarkEnd w:id="0"/>
-      <w:r>
-        <w:rPr>
-          <w:rFonts w:ascii="Times New Roman" w:hAnsi="Times New Roman"/>
-          <w:sz w:val="24"/>
-          <w:szCs w:val="24"/>
-          <w:u w:val="single"/>
-        </w:rPr>
-        <w:t>___________________________</w:t>
+        <w:t>______________________________________________</w:t>
       </w:r>
     </w:p>
     <w:p>
@@ -1613,6 +1595,7 @@
               </w:rPr>
               <w:t>__________ / _</w:t>
             </w:r>
+            <w:proofErr w:type="spellStart"/>
             <w:r>
               <w:rPr>
                 <w:rFonts w:ascii="Times New Roman" w:hAnsi="Times New Roman"/>
@@ -1620,7 +1603,37 @@
                 <w:szCs w:val="24"/>
                 <w:u w:val="single"/>
               </w:rPr>
-              <w:t>Кетова Т,С,</w:t>
+              <w:t>Кетова</w:t>
+            </w:r>
+            <w:proofErr w:type="spellEnd"/>
+            <w:r>
+              <w:rPr>
+                <w:rFonts w:ascii="Times New Roman" w:hAnsi="Times New Roman"/>
+                <w:sz w:val="24"/>
+                <w:szCs w:val="24"/>
+                <w:u w:val="single"/>
+              </w:rPr>
+              <w:t xml:space="preserve"> </w:t>
+            </w:r>
+            <w:proofErr w:type="gramStart"/>
+            <w:r>
+              <w:rPr>
+                <w:rFonts w:ascii="Times New Roman" w:hAnsi="Times New Roman"/>
+                <w:sz w:val="24"/>
+                <w:szCs w:val="24"/>
+                <w:u w:val="single"/>
+              </w:rPr>
+              <w:t>Т,С</w:t>
+            </w:r>
+            <w:proofErr w:type="gramEnd"/>
+            <w:r>
+              <w:rPr>
+                <w:rFonts w:ascii="Times New Roman" w:hAnsi="Times New Roman"/>
+                <w:sz w:val="24"/>
+                <w:szCs w:val="24"/>
+                <w:u w:val="single"/>
+              </w:rPr>
+              <w:t>,</w:t>
             </w:r>
             <w:r>
               <w:rPr>
@@ -1662,7 +1675,25 @@
                 <w:sz w:val="16"/>
                 <w:szCs w:val="16"/>
               </w:rPr>
-              <w:t xml:space="preserve">   (подпись)                                (ФИО)  </w:t>
+              <w:t xml:space="preserve">   (</w:t>
+            </w:r>
+            <w:proofErr w:type="gramStart"/>
+            <w:r>
+              <w:rPr>
+                <w:rFonts w:ascii="Times New Roman" w:hAnsi="Times New Roman"/>
+                <w:sz w:val="16"/>
+                <w:szCs w:val="16"/>
+              </w:rPr>
+              <w:t xml:space="preserve">подпись)   </w:t>
+            </w:r>
+            <w:proofErr w:type="gramEnd"/>
+            <w:r>
+              <w:rPr>
+                <w:rFonts w:ascii="Times New Roman" w:hAnsi="Times New Roman"/>
+                <w:sz w:val="16"/>
+                <w:szCs w:val="16"/>
+              </w:rPr>
+              <w:t xml:space="preserve">                             (ФИО)  </w:t>
             </w:r>
           </w:p>
           <w:p>
@@ -1688,6 +1719,7 @@
               </w:rPr>
               <w:t xml:space="preserve"> </w:t>
             </w:r>
+            <w:proofErr w:type="gramStart"/>
             <w:r>
               <w:rPr>
                 <w:rFonts w:ascii="Times New Roman" w:hAnsi="Times New Roman"/>
@@ -1715,6 +1747,7 @@
               </w:rPr>
               <w:t>1</w:t>
             </w:r>
+            <w:proofErr w:type="gramEnd"/>
             <w:r>
               <w:rPr>
                 <w:rFonts w:ascii="Times New Roman" w:hAnsi="Times New Roman"/>
@@ -1895,7 +1928,25 @@
                 <w:sz w:val="16"/>
                 <w:szCs w:val="16"/>
               </w:rPr>
-              <w:t xml:space="preserve">(подпись)                                (ФИО)  </w:t>
+              <w:t>(</w:t>
+            </w:r>
+            <w:proofErr w:type="gramStart"/>
+            <w:r>
+              <w:rPr>
+                <w:rFonts w:ascii="Times New Roman" w:hAnsi="Times New Roman"/>
+                <w:sz w:val="16"/>
+                <w:szCs w:val="16"/>
+              </w:rPr>
+              <w:t xml:space="preserve">подпись)   </w:t>
+            </w:r>
+            <w:proofErr w:type="gramEnd"/>
+            <w:r>
+              <w:rPr>
+                <w:rFonts w:ascii="Times New Roman" w:hAnsi="Times New Roman"/>
+                <w:sz w:val="16"/>
+                <w:szCs w:val="16"/>
+              </w:rPr>
+              <w:t xml:space="preserve">                             (ФИО)  </w:t>
             </w:r>
           </w:p>
           <w:p>
@@ -1913,13 +1964,23 @@
                 <w:szCs w:val="24"/>
               </w:rPr>
             </w:pPr>
-            <w:r>
-              <w:rPr>
-                <w:rFonts w:ascii="Times New Roman" w:hAnsi="Times New Roman"/>
-                <w:sz w:val="24"/>
-                <w:szCs w:val="24"/>
-              </w:rPr>
-              <w:t>« ___ »_______________  20</w:t>
+            <w:proofErr w:type="gramStart"/>
+            <w:r>
+              <w:rPr>
+                <w:rFonts w:ascii="Times New Roman" w:hAnsi="Times New Roman"/>
+                <w:sz w:val="24"/>
+                <w:szCs w:val="24"/>
+              </w:rPr>
+              <w:t>« _</w:t>
+            </w:r>
+            <w:proofErr w:type="gramEnd"/>
+            <w:r>
+              <w:rPr>
+                <w:rFonts w:ascii="Times New Roman" w:hAnsi="Times New Roman"/>
+                <w:sz w:val="24"/>
+                <w:szCs w:val="24"/>
+              </w:rPr>
+              <w:t>__ »_______________  20</w:t>
             </w:r>
             <w:r>
               <w:rPr>
@@ -2062,7 +2123,14 @@
               <w:rPr>
                 <w:rFonts w:ascii="Times New Roman" w:hAnsi="Times New Roman"/>
               </w:rPr>
-              <w:t xml:space="preserve">Практика по получению первичных профессиональных </w:t>
+              <w:t xml:space="preserve">Практика по получению первичных </w:t>
+            </w:r>
+            <w:proofErr w:type="gramStart"/>
+            <w:r>
+              <w:rPr>
+                <w:rFonts w:ascii="Times New Roman" w:hAnsi="Times New Roman"/>
+              </w:rPr>
+              <w:t xml:space="preserve">профессиональных </w:t>
             </w:r>
             <w:r>
               <w:rPr>
@@ -2074,7 +2142,14 @@
               <w:rPr>
                 <w:rFonts w:ascii="Times New Roman" w:hAnsi="Times New Roman"/>
               </w:rPr>
-              <w:t xml:space="preserve">умений и навыков, в том числе первичных умений и навыков научно-исследовательской деятельности (далее – учебная практика) направлена на закрепление и углубление теоретической подготовки обучающегося и приобретение им практических навыков и компетенций в сфере будущей профессиональной деятельности. </w:t>
+              <w:t>умений</w:t>
+            </w:r>
+            <w:proofErr w:type="gramEnd"/>
+            <w:r>
+              <w:rPr>
+                <w:rFonts w:ascii="Times New Roman" w:hAnsi="Times New Roman"/>
+              </w:rPr>
+              <w:t xml:space="preserve"> и навыков, в том числе первичных умений и навыков научно-исследовательской деятельности (далее – учебная практика) направлена на закрепление и углубление теоретической подготовки обучающегося и приобретение им практических навыков и компетенций в сфере будущей профессиональной деятельности. </w:t>
             </w:r>
           </w:p>
           <w:p>
@@ -2122,7 +2197,21 @@
               <w:rPr>
                 <w:rFonts w:ascii="Times New Roman" w:hAnsi="Times New Roman"/>
               </w:rPr>
-              <w:t>ознакомление с организацией и спецификой работы в  ИТ-компании</w:t>
+              <w:t xml:space="preserve">ознакомление с организацией и спецификой работы </w:t>
+            </w:r>
+            <w:proofErr w:type="gramStart"/>
+            <w:r>
+              <w:rPr>
+                <w:rFonts w:ascii="Times New Roman" w:hAnsi="Times New Roman"/>
+              </w:rPr>
+              <w:t>в  ИТ</w:t>
+            </w:r>
+            <w:proofErr w:type="gramEnd"/>
+            <w:r>
+              <w:rPr>
+                <w:rFonts w:ascii="Times New Roman" w:hAnsi="Times New Roman"/>
+              </w:rPr>
+              <w:t>-компании</w:t>
             </w:r>
             <w:r>
               <w:rPr>
@@ -2724,7 +2813,21 @@
                     <w:rPr>
                       <w:rFonts w:ascii="Times New Roman" w:hAnsi="Times New Roman"/>
                     </w:rPr>
-                    <w:t>владением навыками использования операционных систем,  сетевых технологий, средств разработки программного интерфейса, применения языков и методов формальных спецификаций, систем управления базами данных</w:t>
+                    <w:t xml:space="preserve">владением навыками использования операционных </w:t>
+                  </w:r>
+                  <w:proofErr w:type="gramStart"/>
+                  <w:r>
+                    <w:rPr>
+                      <w:rFonts w:ascii="Times New Roman" w:hAnsi="Times New Roman"/>
+                    </w:rPr>
+                    <w:t>систем,  сетевых</w:t>
+                  </w:r>
+                  <w:proofErr w:type="gramEnd"/>
+                  <w:r>
+                    <w:rPr>
+                      <w:rFonts w:ascii="Times New Roman" w:hAnsi="Times New Roman"/>
+                    </w:rPr>
+                    <w:t xml:space="preserve"> технологий, средств разработки программного интерфейса, применения языков и методов формальных спецификаций, систем управления базами данных</w:t>
                   </w:r>
                 </w:p>
               </w:tc>
@@ -2829,14 +2932,35 @@
                     <w:rPr>
                       <w:rFonts w:ascii="Times New Roman" w:hAnsi="Times New Roman"/>
                     </w:rPr>
-                    <w:t>способность к формализации в своей пр</w:t>
+                    <w:t xml:space="preserve">способность к формализации в своей </w:t>
                   </w:r>
+                  <w:proofErr w:type="spellStart"/>
                   <w:r>
                     <w:rPr>
                       <w:rFonts w:ascii="Times New Roman" w:hAnsi="Times New Roman"/>
                     </w:rPr>
+                    <w:t>пр</w:t>
+                  </w:r>
+                  <w:proofErr w:type="spellEnd"/>
+                  <w:r>
+                    <w:rPr>
+                      <w:rFonts w:ascii="Times New Roman" w:hAnsi="Times New Roman"/>
+                    </w:rPr>
                     <w:cr/>
-                    <w:t>дметной области с учетом ограничений используемых методов исследования</w:t>
+                  </w:r>
+                  <w:proofErr w:type="spellStart"/>
+                  <w:r>
+                    <w:rPr>
+                      <w:rFonts w:ascii="Times New Roman" w:hAnsi="Times New Roman"/>
+                    </w:rPr>
+                    <w:t>дметной</w:t>
+                  </w:r>
+                  <w:proofErr w:type="spellEnd"/>
+                  <w:r>
+                    <w:rPr>
+                      <w:rFonts w:ascii="Times New Roman" w:hAnsi="Times New Roman"/>
+                    </w:rPr>
+                    <w:t xml:space="preserve"> области с учетом ограничений используемых методов исследования</w:t>
                   </w:r>
                 </w:p>
               </w:tc>
@@ -2944,6 +3068,7 @@
                       <w:highlight w:val="yellow"/>
                     </w:rPr>
                   </w:pPr>
+                  <w:proofErr w:type="gramStart"/>
                   <w:r>
                     <w:rPr>
                       <w:rFonts w:ascii="Times New Roman" w:hAnsi="Times New Roman"/>
@@ -2976,7 +3101,14 @@
                     <w:rPr>
                       <w:rFonts w:ascii="Times New Roman" w:hAnsi="Times New Roman"/>
                     </w:rPr>
-                    <w:t xml:space="preserve"> применять </w:t>
+                    <w:t xml:space="preserve"> применять</w:t>
+                  </w:r>
+                  <w:proofErr w:type="gramEnd"/>
+                  <w:r>
+                    <w:rPr>
+                      <w:rFonts w:ascii="Times New Roman" w:hAnsi="Times New Roman"/>
+                    </w:rPr>
+                    <w:t xml:space="preserve"> </w:t>
                   </w:r>
                   <w:r>
                     <w:rPr>
@@ -3456,7 +3588,7 @@
                     <w:left w:val="nil"/>
                     <w:right w:val="nil"/>
                   </w:tcBorders>
-                  <w:shd w:val="clear" w:color="auto" w:fill="FFFF00"/>
+                  <w:shd w:val="clear" w:color="auto" w:fill="auto"/>
                 </w:tcPr>
                 <w:p>
                   <w:pPr>
@@ -3465,50 +3597,39 @@
                     <w:jc w:val="both"/>
                     <w:rPr>
                       <w:rFonts w:ascii="Times New Roman" w:hAnsi="Times New Roman"/>
+                      <w:bCs/>
                     </w:rPr>
                   </w:pPr>
+                  <w:bookmarkStart w:id="0" w:name="_GoBack"/>
                   <w:r>
                     <w:rPr>
                       <w:rFonts w:ascii="Times New Roman" w:hAnsi="Times New Roman"/>
-                      <w:b/>
+                      <w:bCs/>
                       <w:sz w:val="24"/>
                       <w:szCs w:val="24"/>
-                      <w:highlight w:val="yellow"/>
                     </w:rPr>
                     <w:t>Полное название профильной организации</w:t>
                   </w:r>
                   <w:r>
                     <w:rPr>
                       <w:rFonts w:ascii="Times New Roman" w:hAnsi="Times New Roman"/>
-                      <w:b/>
-                      <w:sz w:val="24"/>
-                      <w:szCs w:val="24"/>
-                    </w:rPr>
-                    <w:t xml:space="preserve"> </w:t>
-                  </w:r>
-                  <w:r>
-                    <w:rPr>
-                      <w:rFonts w:ascii="Times New Roman" w:hAnsi="Times New Roman"/>
-                      <w:b/>
                       <w:bCs/>
                       <w:sz w:val="24"/>
                       <w:szCs w:val="24"/>
-                      <w:highlight w:val="yellow"/>
-                    </w:rPr>
-                    <w:t>-</w:t>
+                    </w:rPr>
+                    <w:t xml:space="preserve"> -</w:t>
                   </w:r>
                   <w:r>
                     <w:rPr>
                       <w:rFonts w:ascii="Times New Roman" w:hAnsi="Times New Roman"/>
-                      <w:b/>
                       <w:bCs/>
                       <w:sz w:val="24"/>
                       <w:szCs w:val="24"/>
-                      <w:highlight w:val="yellow"/>
                       <w:lang w:val="en-US"/>
                     </w:rPr>
                     <w:t>TAG</w:t>
                   </w:r>
+                  <w:bookmarkEnd w:id="0"/>
                 </w:p>
               </w:tc>
             </w:tr>
@@ -3554,7 +3675,21 @@
               <w:rPr>
                 <w:rFonts w:ascii="Times New Roman" w:hAnsi="Times New Roman"/>
               </w:rPr>
-              <w:t>(учебных) заданий, связанных с текущими  проектами компании.</w:t>
+              <w:t xml:space="preserve">(учебных) заданий, связанных с </w:t>
+            </w:r>
+            <w:proofErr w:type="gramStart"/>
+            <w:r>
+              <w:rPr>
+                <w:rFonts w:ascii="Times New Roman" w:hAnsi="Times New Roman"/>
+              </w:rPr>
+              <w:t>текущими  проектами</w:t>
+            </w:r>
+            <w:proofErr w:type="gramEnd"/>
+            <w:r>
+              <w:rPr>
+                <w:rFonts w:ascii="Times New Roman" w:hAnsi="Times New Roman"/>
+              </w:rPr>
+              <w:t xml:space="preserve"> компании.</w:t>
             </w:r>
           </w:p>
           <w:p>
@@ -3794,7 +3929,25 @@
                 <w:sz w:val="16"/>
                 <w:szCs w:val="16"/>
               </w:rPr>
-              <w:t xml:space="preserve">  (подпись)                                (Ф.И.О)  </w:t>
+              <w:t xml:space="preserve">  (</w:t>
+            </w:r>
+            <w:proofErr w:type="gramStart"/>
+            <w:r>
+              <w:rPr>
+                <w:rFonts w:ascii="Times New Roman" w:hAnsi="Times New Roman"/>
+                <w:sz w:val="16"/>
+                <w:szCs w:val="16"/>
+              </w:rPr>
+              <w:t xml:space="preserve">подпись)   </w:t>
+            </w:r>
+            <w:proofErr w:type="gramEnd"/>
+            <w:r>
+              <w:rPr>
+                <w:rFonts w:ascii="Times New Roman" w:hAnsi="Times New Roman"/>
+                <w:sz w:val="16"/>
+                <w:szCs w:val="16"/>
+              </w:rPr>
+              <w:t xml:space="preserve">                             (Ф.И.О)  </w:t>
             </w:r>
           </w:p>
           <w:p>
@@ -4590,7 +4743,25 @@
           <w:sz w:val="16"/>
           <w:szCs w:val="16"/>
         </w:rPr>
-        <w:t xml:space="preserve">  (подпись)                                (Ф.И.О)  </w:t>
+        <w:t xml:space="preserve">  (</w:t>
+      </w:r>
+      <w:proofErr w:type="gramStart"/>
+      <w:r>
+        <w:rPr>
+          <w:rFonts w:ascii="Times New Roman" w:hAnsi="Times New Roman"/>
+          <w:sz w:val="16"/>
+          <w:szCs w:val="16"/>
+        </w:rPr>
+        <w:t xml:space="preserve">подпись)   </w:t>
+      </w:r>
+      <w:proofErr w:type="gramEnd"/>
+      <w:r>
+        <w:rPr>
+          <w:rFonts w:ascii="Times New Roman" w:hAnsi="Times New Roman"/>
+          <w:sz w:val="16"/>
+          <w:szCs w:val="16"/>
+        </w:rPr>
+        <w:t xml:space="preserve">                             (Ф.И.О)  </w:t>
       </w:r>
     </w:p>
     <w:p>
@@ -4886,13 +5057,23 @@
                 <w:szCs w:val="24"/>
               </w:rPr>
             </w:pPr>
-            <w:r>
-              <w:rPr>
-                <w:rFonts w:ascii="Times New Roman" w:hAnsi="Times New Roman"/>
-                <w:sz w:val="24"/>
-                <w:szCs w:val="24"/>
-              </w:rPr>
-              <w:t>« ___ » _______________  20 __ г.</w:t>
+            <w:proofErr w:type="gramStart"/>
+            <w:r>
+              <w:rPr>
+                <w:rFonts w:ascii="Times New Roman" w:hAnsi="Times New Roman"/>
+                <w:sz w:val="24"/>
+                <w:szCs w:val="24"/>
+              </w:rPr>
+              <w:t>« _</w:t>
+            </w:r>
+            <w:proofErr w:type="gramEnd"/>
+            <w:r>
+              <w:rPr>
+                <w:rFonts w:ascii="Times New Roman" w:hAnsi="Times New Roman"/>
+                <w:sz w:val="24"/>
+                <w:szCs w:val="24"/>
+              </w:rPr>
+              <w:t>__ » _______________  20 __ г.</w:t>
             </w:r>
           </w:p>
           <w:p>
@@ -5161,13 +5342,23 @@
                 <w:szCs w:val="24"/>
               </w:rPr>
             </w:pPr>
-            <w:r>
-              <w:rPr>
-                <w:rFonts w:ascii="Times New Roman" w:hAnsi="Times New Roman"/>
-                <w:sz w:val="24"/>
-                <w:szCs w:val="24"/>
-              </w:rPr>
-              <w:t>« ___ » _______________  20 __ г.</w:t>
+            <w:proofErr w:type="gramStart"/>
+            <w:r>
+              <w:rPr>
+                <w:rFonts w:ascii="Times New Roman" w:hAnsi="Times New Roman"/>
+                <w:sz w:val="24"/>
+                <w:szCs w:val="24"/>
+              </w:rPr>
+              <w:t>« _</w:t>
+            </w:r>
+            <w:proofErr w:type="gramEnd"/>
+            <w:r>
+              <w:rPr>
+                <w:rFonts w:ascii="Times New Roman" w:hAnsi="Times New Roman"/>
+                <w:sz w:val="24"/>
+                <w:szCs w:val="24"/>
+              </w:rPr>
+              <w:t>__ » _______________  20 __ г.</w:t>
             </w:r>
           </w:p>
         </w:tc>
@@ -5224,7 +5415,7 @@
 <w:ftr xmlns:wpc="http://schemas.microsoft.com/office/word/2010/wordprocessingCanvas" xmlns:cx="http://schemas.microsoft.com/office/drawing/2014/chartex" xmlns:cx1="http://schemas.microsoft.com/office/drawing/2015/9/8/chartex" xmlns:cx2="http://schemas.microsoft.com/office/drawing/2015/10/21/chartex" xmlns:cx3="http://schemas.microsoft.com/office/drawing/2016/5/9/chartex" xmlns:cx4="http://schemas.microsoft.com/office/drawing/2016/5/10/chartex" xmlns:cx5="http://schemas.microsoft.com/office/drawing/2016/5/11/chartex" xmlns:cx6="http://schemas.microsoft.com/office/drawing/2016/5/12/chartex" xmlns:cx7="http://schemas.microsoft.com/office/drawing/2016/5/13/chartex" xmlns:cx8="http://schemas.microsoft.com/office/drawing/2016/5/14/chartex" xmlns:mc="http://schemas.openxmlformats.org/markup-compatibility/2006" xmlns:aink="http://schemas.microsoft.com/office/drawing/2016/ink" xmlns:am3d="http://schemas.microsoft.com/office/drawing/2017/model3d" xmlns:o="urn:schemas-microsoft-com:office:office" xmlns:r="http://schemas.openxmlformats.org/officeDocument/2006/relationships" xmlns:m="http://schemas.openxmlformats.org/officeDocument/2006/math" xmlns:v="urn:schemas-microsoft-com:vml" xmlns:wp14="http://schemas.microsoft.com/office/word/2010/wordprocessingDrawing" xmlns:wp="http://schemas.openxmlformats.org/drawingml/2006/wordprocessingDrawing" xmlns:w10="urn:schemas-microsoft-com:office:word" xmlns:w="http://schemas.openxmlformats.org/wordprocessingml/2006/main" xmlns:w14="http://schemas.microsoft.com/office/word/2010/wordml" xmlns:w15="http://schemas.microsoft.com/office/word/2012/wordml" xmlns:w16cex="http://schemas.microsoft.com/office/word/2018/wordml/cex" xmlns:w16cid="http://schemas.microsoft.com/office/word/2016/wordml/cid" xmlns:w16="http://schemas.microsoft.com/office/word/2018/wordml" xmlns:w16se="http://schemas.microsoft.com/office/word/2015/wordml/symex" xmlns:wpg="http://schemas.microsoft.com/office/word/2010/wordprocessingGroup" xmlns:wpi="http://schemas.microsoft.com/office/word/2010/wordprocessingInk" xmlns:wne="http://schemas.microsoft.com/office/word/2006/wordml" xmlns:wps="http://schemas.microsoft.com/office/word/2010/wordprocessingShape" mc:Ignorable="w14 w15 w16se w16cid w16 w16cex wp14">
   <w:p>
     <w:pPr>
-      <w:pStyle w:val="Footer"/>
+      <w:pStyle w:val="ab"/>
     </w:pPr>
   </w:p>
 </w:ftr>
@@ -5234,7 +5425,7 @@
 <w:ftr xmlns:wpc="http://schemas.microsoft.com/office/word/2010/wordprocessingCanvas" xmlns:cx="http://schemas.microsoft.com/office/drawing/2014/chartex" xmlns:cx1="http://schemas.microsoft.com/office/drawing/2015/9/8/chartex" xmlns:cx2="http://schemas.microsoft.com/office/drawing/2015/10/21/chartex" xmlns:cx3="http://schemas.microsoft.com/office/drawing/2016/5/9/chartex" xmlns:cx4="http://schemas.microsoft.com/office/drawing/2016/5/10/chartex" xmlns:cx5="http://schemas.microsoft.com/office/drawing/2016/5/11/chartex" xmlns:cx6="http://schemas.microsoft.com/office/drawing/2016/5/12/chartex" xmlns:cx7="http://schemas.microsoft.com/office/drawing/2016/5/13/chartex" xmlns:cx8="http://schemas.microsoft.com/office/drawing/2016/5/14/chartex" xmlns:mc="http://schemas.openxmlformats.org/markup-compatibility/2006" xmlns:aink="http://schemas.microsoft.com/office/drawing/2016/ink" xmlns:am3d="http://schemas.microsoft.com/office/drawing/2017/model3d" xmlns:o="urn:schemas-microsoft-com:office:office" xmlns:r="http://schemas.openxmlformats.org/officeDocument/2006/relationships" xmlns:m="http://schemas.openxmlformats.org/officeDocument/2006/math" xmlns:v="urn:schemas-microsoft-com:vml" xmlns:wp14="http://schemas.microsoft.com/office/word/2010/wordprocessingDrawing" xmlns:wp="http://schemas.openxmlformats.org/drawingml/2006/wordprocessingDrawing" xmlns:w10="urn:schemas-microsoft-com:office:word" xmlns:w="http://schemas.openxmlformats.org/wordprocessingml/2006/main" xmlns:w14="http://schemas.microsoft.com/office/word/2010/wordml" xmlns:w15="http://schemas.microsoft.com/office/word/2012/wordml" xmlns:w16cex="http://schemas.microsoft.com/office/word/2018/wordml/cex" xmlns:w16cid="http://schemas.microsoft.com/office/word/2016/wordml/cid" xmlns:w16="http://schemas.microsoft.com/office/word/2018/wordml" xmlns:w16se="http://schemas.microsoft.com/office/word/2015/wordml/symex" xmlns:wpg="http://schemas.microsoft.com/office/word/2010/wordprocessingGroup" xmlns:wpi="http://schemas.microsoft.com/office/word/2010/wordprocessingInk" xmlns:wne="http://schemas.microsoft.com/office/word/2006/wordml" xmlns:wps="http://schemas.microsoft.com/office/word/2010/wordprocessingShape" mc:Ignorable="w14 w15 w16se w16cid w16 w16cex wp14">
   <w:p>
     <w:pPr>
-      <w:pStyle w:val="Footer"/>
+      <w:pStyle w:val="ab"/>
       <w:jc w:val="center"/>
     </w:pPr>
     <w:r>
@@ -5258,7 +5449,7 @@
   </w:p>
   <w:p>
     <w:pPr>
-      <w:pStyle w:val="Footer"/>
+      <w:pStyle w:val="ab"/>
     </w:pPr>
   </w:p>
 </w:ftr>
@@ -5268,7 +5459,7 @@
 <w:ftr xmlns:wpc="http://schemas.microsoft.com/office/word/2010/wordprocessingCanvas" xmlns:cx="http://schemas.microsoft.com/office/drawing/2014/chartex" xmlns:cx1="http://schemas.microsoft.com/office/drawing/2015/9/8/chartex" xmlns:cx2="http://schemas.microsoft.com/office/drawing/2015/10/21/chartex" xmlns:cx3="http://schemas.microsoft.com/office/drawing/2016/5/9/chartex" xmlns:cx4="http://schemas.microsoft.com/office/drawing/2016/5/10/chartex" xmlns:cx5="http://schemas.microsoft.com/office/drawing/2016/5/11/chartex" xmlns:cx6="http://schemas.microsoft.com/office/drawing/2016/5/12/chartex" xmlns:cx7="http://schemas.microsoft.com/office/drawing/2016/5/13/chartex" xmlns:cx8="http://schemas.microsoft.com/office/drawing/2016/5/14/chartex" xmlns:mc="http://schemas.openxmlformats.org/markup-compatibility/2006" xmlns:aink="http://schemas.microsoft.com/office/drawing/2016/ink" xmlns:am3d="http://schemas.microsoft.com/office/drawing/2017/model3d" xmlns:o="urn:schemas-microsoft-com:office:office" xmlns:r="http://schemas.openxmlformats.org/officeDocument/2006/relationships" xmlns:m="http://schemas.openxmlformats.org/officeDocument/2006/math" xmlns:v="urn:schemas-microsoft-com:vml" xmlns:wp14="http://schemas.microsoft.com/office/word/2010/wordprocessingDrawing" xmlns:wp="http://schemas.openxmlformats.org/drawingml/2006/wordprocessingDrawing" xmlns:w10="urn:schemas-microsoft-com:office:word" xmlns:w="http://schemas.openxmlformats.org/wordprocessingml/2006/main" xmlns:w14="http://schemas.microsoft.com/office/word/2010/wordml" xmlns:w15="http://schemas.microsoft.com/office/word/2012/wordml" xmlns:w16cex="http://schemas.microsoft.com/office/word/2018/wordml/cex" xmlns:w16cid="http://schemas.microsoft.com/office/word/2016/wordml/cid" xmlns:w16="http://schemas.microsoft.com/office/word/2018/wordml" xmlns:w16se="http://schemas.microsoft.com/office/word/2015/wordml/symex" xmlns:wpg="http://schemas.microsoft.com/office/word/2010/wordprocessingGroup" xmlns:wpi="http://schemas.microsoft.com/office/word/2010/wordprocessingInk" xmlns:wne="http://schemas.microsoft.com/office/word/2006/wordml" xmlns:wps="http://schemas.microsoft.com/office/word/2010/wordprocessingShape" mc:Ignorable="w14 w15 w16se w16cid w16 w16cex wp14">
   <w:p>
     <w:pPr>
-      <w:pStyle w:val="Footer"/>
+      <w:pStyle w:val="ab"/>
     </w:pPr>
   </w:p>
 </w:ftr>
@@ -5303,7 +5494,7 @@
 <w:hdr xmlns:wpc="http://schemas.microsoft.com/office/word/2010/wordprocessingCanvas" xmlns:cx="http://schemas.microsoft.com/office/drawing/2014/chartex" xmlns:cx1="http://schemas.microsoft.com/office/drawing/2015/9/8/chartex" xmlns:cx2="http://schemas.microsoft.com/office/drawing/2015/10/21/chartex" xmlns:cx3="http://schemas.microsoft.com/office/drawing/2016/5/9/chartex" xmlns:cx4="http://schemas.microsoft.com/office/drawing/2016/5/10/chartex" xmlns:cx5="http://schemas.microsoft.com/office/drawing/2016/5/11/chartex" xmlns:cx6="http://schemas.microsoft.com/office/drawing/2016/5/12/chartex" xmlns:cx7="http://schemas.microsoft.com/office/drawing/2016/5/13/chartex" xmlns:cx8="http://schemas.microsoft.com/office/drawing/2016/5/14/chartex" xmlns:mc="http://schemas.openxmlformats.org/markup-compatibility/2006" xmlns:aink="http://schemas.microsoft.com/office/drawing/2016/ink" xmlns:am3d="http://schemas.microsoft.com/office/drawing/2017/model3d" xmlns:o="urn:schemas-microsoft-com:office:office" xmlns:r="http://schemas.openxmlformats.org/officeDocument/2006/relationships" xmlns:m="http://schemas.openxmlformats.org/officeDocument/2006/math" xmlns:v="urn:schemas-microsoft-com:vml" xmlns:wp14="http://schemas.microsoft.com/office/word/2010/wordprocessingDrawing" xmlns:wp="http://schemas.openxmlformats.org/drawingml/2006/wordprocessingDrawing" xmlns:w10="urn:schemas-microsoft-com:office:word" xmlns:w="http://schemas.openxmlformats.org/wordprocessingml/2006/main" xmlns:w14="http://schemas.microsoft.com/office/word/2010/wordml" xmlns:w15="http://schemas.microsoft.com/office/word/2012/wordml" xmlns:w16cex="http://schemas.microsoft.com/office/word/2018/wordml/cex" xmlns:w16cid="http://schemas.microsoft.com/office/word/2016/wordml/cid" xmlns:w16="http://schemas.microsoft.com/office/word/2018/wordml" xmlns:w16se="http://schemas.microsoft.com/office/word/2015/wordml/symex" xmlns:wpg="http://schemas.microsoft.com/office/word/2010/wordprocessingGroup" xmlns:wpi="http://schemas.microsoft.com/office/word/2010/wordprocessingInk" xmlns:wne="http://schemas.microsoft.com/office/word/2006/wordml" xmlns:wps="http://schemas.microsoft.com/office/word/2010/wordprocessingShape" mc:Ignorable="w14 w15 w16se w16cid w16 w16cex wp14">
   <w:p>
     <w:pPr>
-      <w:pStyle w:val="Header"/>
+      <w:pStyle w:val="a9"/>
     </w:pPr>
   </w:p>
 </w:hdr>
@@ -5313,7 +5504,7 @@
 <w:hdr xmlns:wpc="http://schemas.microsoft.com/office/word/2010/wordprocessingCanvas" xmlns:cx="http://schemas.microsoft.com/office/drawing/2014/chartex" xmlns:cx1="http://schemas.microsoft.com/office/drawing/2015/9/8/chartex" xmlns:cx2="http://schemas.microsoft.com/office/drawing/2015/10/21/chartex" xmlns:cx3="http://schemas.microsoft.com/office/drawing/2016/5/9/chartex" xmlns:cx4="http://schemas.microsoft.com/office/drawing/2016/5/10/chartex" xmlns:cx5="http://schemas.microsoft.com/office/drawing/2016/5/11/chartex" xmlns:cx6="http://schemas.microsoft.com/office/drawing/2016/5/12/chartex" xmlns:cx7="http://schemas.microsoft.com/office/drawing/2016/5/13/chartex" xmlns:cx8="http://schemas.microsoft.com/office/drawing/2016/5/14/chartex" xmlns:mc="http://schemas.openxmlformats.org/markup-compatibility/2006" xmlns:aink="http://schemas.microsoft.com/office/drawing/2016/ink" xmlns:am3d="http://schemas.microsoft.com/office/drawing/2017/model3d" xmlns:o="urn:schemas-microsoft-com:office:office" xmlns:r="http://schemas.openxmlformats.org/officeDocument/2006/relationships" xmlns:m="http://schemas.openxmlformats.org/officeDocument/2006/math" xmlns:v="urn:schemas-microsoft-com:vml" xmlns:wp14="http://schemas.microsoft.com/office/word/2010/wordprocessingDrawing" xmlns:wp="http://schemas.openxmlformats.org/drawingml/2006/wordprocessingDrawing" xmlns:w10="urn:schemas-microsoft-com:office:word" xmlns:w="http://schemas.openxmlformats.org/wordprocessingml/2006/main" xmlns:w14="http://schemas.microsoft.com/office/word/2010/wordml" xmlns:w15="http://schemas.microsoft.com/office/word/2012/wordml" xmlns:w16cex="http://schemas.microsoft.com/office/word/2018/wordml/cex" xmlns:w16cid="http://schemas.microsoft.com/office/word/2016/wordml/cid" xmlns:w16="http://schemas.microsoft.com/office/word/2018/wordml" xmlns:w16se="http://schemas.microsoft.com/office/word/2015/wordml/symex" xmlns:wpg="http://schemas.microsoft.com/office/word/2010/wordprocessingGroup" xmlns:wpi="http://schemas.microsoft.com/office/word/2010/wordprocessingInk" xmlns:wne="http://schemas.microsoft.com/office/word/2006/wordml" xmlns:wps="http://schemas.microsoft.com/office/word/2010/wordprocessingShape" mc:Ignorable="w14 w15 w16se w16cid w16 w16cex wp14">
   <w:p>
     <w:pPr>
-      <w:pStyle w:val="Header"/>
+      <w:pStyle w:val="a9"/>
     </w:pPr>
   </w:p>
 </w:hdr>
@@ -5323,7 +5514,7 @@
 <w:hdr xmlns:wpc="http://schemas.microsoft.com/office/word/2010/wordprocessingCanvas" xmlns:cx="http://schemas.microsoft.com/office/drawing/2014/chartex" xmlns:cx1="http://schemas.microsoft.com/office/drawing/2015/9/8/chartex" xmlns:cx2="http://schemas.microsoft.com/office/drawing/2015/10/21/chartex" xmlns:cx3="http://schemas.microsoft.com/office/drawing/2016/5/9/chartex" xmlns:cx4="http://schemas.microsoft.com/office/drawing/2016/5/10/chartex" xmlns:cx5="http://schemas.microsoft.com/office/drawing/2016/5/11/chartex" xmlns:cx6="http://schemas.microsoft.com/office/drawing/2016/5/12/chartex" xmlns:cx7="http://schemas.microsoft.com/office/drawing/2016/5/13/chartex" xmlns:cx8="http://schemas.microsoft.com/office/drawing/2016/5/14/chartex" xmlns:mc="http://schemas.openxmlformats.org/markup-compatibility/2006" xmlns:aink="http://schemas.microsoft.com/office/drawing/2016/ink" xmlns:am3d="http://schemas.microsoft.com/office/drawing/2017/model3d" xmlns:o="urn:schemas-microsoft-com:office:office" xmlns:r="http://schemas.openxmlformats.org/officeDocument/2006/relationships" xmlns:m="http://schemas.openxmlformats.org/officeDocument/2006/math" xmlns:v="urn:schemas-microsoft-com:vml" xmlns:wp14="http://schemas.microsoft.com/office/word/2010/wordprocessingDrawing" xmlns:wp="http://schemas.openxmlformats.org/drawingml/2006/wordprocessingDrawing" xmlns:w10="urn:schemas-microsoft-com:office:word" xmlns:w="http://schemas.openxmlformats.org/wordprocessingml/2006/main" xmlns:w14="http://schemas.microsoft.com/office/word/2010/wordml" xmlns:w15="http://schemas.microsoft.com/office/word/2012/wordml" xmlns:w16cex="http://schemas.microsoft.com/office/word/2018/wordml/cex" xmlns:w16cid="http://schemas.microsoft.com/office/word/2016/wordml/cid" xmlns:w16="http://schemas.microsoft.com/office/word/2018/wordml" xmlns:w16se="http://schemas.microsoft.com/office/word/2015/wordml/symex" xmlns:wpg="http://schemas.microsoft.com/office/word/2010/wordprocessingGroup" xmlns:wpi="http://schemas.microsoft.com/office/word/2010/wordprocessingInk" xmlns:wne="http://schemas.microsoft.com/office/word/2006/wordml" xmlns:wps="http://schemas.microsoft.com/office/word/2010/wordprocessingShape" mc:Ignorable="w14 w15 w16se w16cid w16 w16cex wp14">
   <w:p>
     <w:pPr>
-      <w:pStyle w:val="Header"/>
+      <w:pStyle w:val="a9"/>
     </w:pPr>
   </w:p>
 </w:hdr>
@@ -9243,7 +9434,7 @@
     <w:lsdException w:name="Unresolved Mention" w:semiHidden="1" w:unhideWhenUsed="1"/>
     <w:lsdException w:name="Smart Link" w:semiHidden="1" w:unhideWhenUsed="1"/>
   </w:latentStyles>
-  <w:style w:type="paragraph" w:default="1" w:styleId="Normal">
+  <w:style w:type="paragraph" w:default="1" w:styleId="a">
     <w:name w:val="Normal"/>
     <w:qFormat/>
     <w:rsid w:val="00733582"/>
@@ -9257,11 +9448,11 @@
       <w:lang w:val="ru-RU"/>
     </w:rPr>
   </w:style>
-  <w:style w:type="paragraph" w:styleId="Heading1">
+  <w:style w:type="paragraph" w:styleId="1">
     <w:name w:val="heading 1"/>
-    <w:basedOn w:val="Normal"/>
-    <w:next w:val="Normal"/>
-    <w:link w:val="Heading1Char"/>
+    <w:basedOn w:val="a"/>
+    <w:next w:val="a"/>
+    <w:link w:val="10"/>
     <w:uiPriority w:val="9"/>
     <w:qFormat/>
     <w:rsid w:val="00733582"/>
@@ -9280,11 +9471,11 @@
       <w:szCs w:val="28"/>
     </w:rPr>
   </w:style>
-  <w:style w:type="paragraph" w:styleId="Heading7">
+  <w:style w:type="paragraph" w:styleId="7">
     <w:name w:val="heading 7"/>
-    <w:basedOn w:val="Normal"/>
-    <w:next w:val="Normal"/>
-    <w:link w:val="Heading7Char"/>
+    <w:basedOn w:val="a"/>
+    <w:next w:val="a"/>
+    <w:link w:val="70"/>
     <w:uiPriority w:val="9"/>
     <w:unhideWhenUsed/>
     <w:qFormat/>
@@ -9302,11 +9493,11 @@
       <w:sz w:val="26"/>
     </w:rPr>
   </w:style>
-  <w:style w:type="paragraph" w:styleId="Heading8">
+  <w:style w:type="paragraph" w:styleId="8">
     <w:name w:val="heading 8"/>
-    <w:basedOn w:val="Normal"/>
-    <w:next w:val="Normal"/>
-    <w:link w:val="Heading8Char"/>
+    <w:basedOn w:val="a"/>
+    <w:next w:val="a"/>
+    <w:link w:val="80"/>
     <w:uiPriority w:val="9"/>
     <w:unhideWhenUsed/>
     <w:qFormat/>
@@ -9322,13 +9513,13 @@
       <w:color w:val="404040"/>
     </w:rPr>
   </w:style>
-  <w:style w:type="character" w:default="1" w:styleId="DefaultParagraphFont">
+  <w:style w:type="character" w:default="1" w:styleId="a0">
     <w:name w:val="Default Paragraph Font"/>
     <w:uiPriority w:val="1"/>
     <w:semiHidden/>
     <w:unhideWhenUsed/>
   </w:style>
-  <w:style w:type="table" w:default="1" w:styleId="TableNormal">
+  <w:style w:type="table" w:default="1" w:styleId="a1">
     <w:name w:val="Normal Table"/>
     <w:uiPriority w:val="99"/>
     <w:semiHidden/>
@@ -9343,15 +9534,15 @@
       </w:tblCellMar>
     </w:tblPr>
   </w:style>
-  <w:style w:type="numbering" w:default="1" w:styleId="NoList">
+  <w:style w:type="numbering" w:default="1" w:styleId="a2">
     <w:name w:val="No List"/>
     <w:uiPriority w:val="99"/>
     <w:semiHidden/>
     <w:unhideWhenUsed/>
   </w:style>
-  <w:style w:type="character" w:customStyle="1" w:styleId="Heading7Char">
-    <w:name w:val="Heading 7 Char"/>
-    <w:link w:val="Heading7"/>
+  <w:style w:type="character" w:customStyle="1" w:styleId="70">
+    <w:name w:val="Заголовок 7 Знак"/>
+    <w:link w:val="7"/>
     <w:uiPriority w:val="9"/>
     <w:rsid w:val="0029294F"/>
     <w:rPr>
@@ -9361,9 +9552,9 @@
       <w:sz w:val="26"/>
     </w:rPr>
   </w:style>
-  <w:style w:type="character" w:customStyle="1" w:styleId="Heading8Char">
-    <w:name w:val="Heading 8 Char"/>
-    <w:link w:val="Heading8"/>
+  <w:style w:type="character" w:customStyle="1" w:styleId="80">
+    <w:name w:val="Заголовок 8 Знак"/>
+    <w:link w:val="8"/>
     <w:uiPriority w:val="9"/>
     <w:rsid w:val="0029294F"/>
     <w:rPr>
@@ -9371,9 +9562,9 @@
       <w:color w:val="404040"/>
     </w:rPr>
   </w:style>
-  <w:style w:type="character" w:customStyle="1" w:styleId="Heading1Char">
-    <w:name w:val="Heading 1 Char"/>
-    <w:link w:val="Heading1"/>
+  <w:style w:type="character" w:customStyle="1" w:styleId="10">
+    <w:name w:val="Заголовок 1 Знак"/>
+    <w:link w:val="1"/>
     <w:uiPriority w:val="9"/>
     <w:rsid w:val="00733582"/>
     <w:rPr>
@@ -9384,10 +9575,10 @@
       <w:szCs w:val="28"/>
     </w:rPr>
   </w:style>
-  <w:style w:type="paragraph" w:styleId="TOCHeading">
+  <w:style w:type="paragraph" w:styleId="a3">
     <w:name w:val="TOC Heading"/>
-    <w:basedOn w:val="Heading1"/>
-    <w:next w:val="Normal"/>
+    <w:basedOn w:val="1"/>
+    <w:next w:val="a"/>
     <w:uiPriority w:val="39"/>
     <w:unhideWhenUsed/>
     <w:qFormat/>
@@ -9396,9 +9587,9 @@
       <w:outlineLvl w:val="9"/>
     </w:pPr>
   </w:style>
-  <w:style w:type="table" w:styleId="TableGrid">
+  <w:style w:type="table" w:styleId="a4">
     <w:name w:val="Table Grid"/>
-    <w:basedOn w:val="TableNormal"/>
+    <w:basedOn w:val="a1"/>
     <w:uiPriority w:val="59"/>
     <w:rsid w:val="00733582"/>
     <w:pPr>
@@ -9421,9 +9612,9 @@
       </w:tblBorders>
     </w:tblPr>
   </w:style>
-  <w:style w:type="paragraph" w:styleId="ListParagraph">
+  <w:style w:type="paragraph" w:styleId="a5">
     <w:name w:val="List Paragraph"/>
-    <w:basedOn w:val="Normal"/>
+    <w:basedOn w:val="a"/>
     <w:uiPriority w:val="34"/>
     <w:qFormat/>
     <w:rsid w:val="00733582"/>
@@ -9432,10 +9623,10 @@
       <w:contextualSpacing/>
     </w:pPr>
   </w:style>
-  <w:style w:type="paragraph" w:styleId="TOC1">
+  <w:style w:type="paragraph" w:styleId="11">
     <w:name w:val="toc 1"/>
-    <w:basedOn w:val="Normal"/>
-    <w:next w:val="Normal"/>
+    <w:basedOn w:val="a"/>
+    <w:next w:val="a"/>
     <w:autoRedefine/>
     <w:uiPriority w:val="39"/>
     <w:unhideWhenUsed/>
@@ -9444,7 +9635,7 @@
       <w:spacing w:after="100"/>
     </w:pPr>
   </w:style>
-  <w:style w:type="character" w:styleId="Hyperlink">
+  <w:style w:type="character" w:styleId="a6">
     <w:name w:val="Hyperlink"/>
     <w:uiPriority w:val="99"/>
     <w:unhideWhenUsed/>
@@ -9454,10 +9645,10 @@
       <w:u w:val="single"/>
     </w:rPr>
   </w:style>
-  <w:style w:type="paragraph" w:styleId="BalloonText">
+  <w:style w:type="paragraph" w:styleId="a7">
     <w:name w:val="Balloon Text"/>
-    <w:basedOn w:val="Normal"/>
-    <w:link w:val="BalloonTextChar"/>
+    <w:basedOn w:val="a"/>
+    <w:link w:val="a8"/>
     <w:uiPriority w:val="99"/>
     <w:semiHidden/>
     <w:unhideWhenUsed/>
@@ -9471,9 +9662,9 @@
       <w:szCs w:val="16"/>
     </w:rPr>
   </w:style>
-  <w:style w:type="character" w:customStyle="1" w:styleId="BalloonTextChar">
-    <w:name w:val="Balloon Text Char"/>
-    <w:link w:val="BalloonText"/>
+  <w:style w:type="character" w:customStyle="1" w:styleId="a8">
+    <w:name w:val="Текст выноски Знак"/>
+    <w:link w:val="a7"/>
     <w:uiPriority w:val="99"/>
     <w:semiHidden/>
     <w:rsid w:val="00733582"/>
@@ -9483,10 +9674,10 @@
       <w:szCs w:val="16"/>
     </w:rPr>
   </w:style>
-  <w:style w:type="paragraph" w:styleId="Header">
+  <w:style w:type="paragraph" w:styleId="a9">
     <w:name w:val="header"/>
-    <w:basedOn w:val="Normal"/>
-    <w:link w:val="HeaderChar"/>
+    <w:basedOn w:val="a"/>
+    <w:link w:val="aa"/>
     <w:uiPriority w:val="99"/>
     <w:unhideWhenUsed/>
     <w:rsid w:val="00733582"/>
@@ -9498,9 +9689,9 @@
       <w:spacing w:after="0" w:line="240" w:lineRule="auto"/>
     </w:pPr>
   </w:style>
-  <w:style w:type="character" w:customStyle="1" w:styleId="HeaderChar">
-    <w:name w:val="Header Char"/>
-    <w:link w:val="Header"/>
+  <w:style w:type="character" w:customStyle="1" w:styleId="aa">
+    <w:name w:val="Верхний колонтитул Знак"/>
+    <w:link w:val="a9"/>
     <w:uiPriority w:val="99"/>
     <w:rsid w:val="00733582"/>
     <w:rPr>
@@ -9509,10 +9700,10 @@
       <w:szCs w:val="22"/>
     </w:rPr>
   </w:style>
-  <w:style w:type="paragraph" w:styleId="Footer">
+  <w:style w:type="paragraph" w:styleId="ab">
     <w:name w:val="footer"/>
-    <w:basedOn w:val="Normal"/>
-    <w:link w:val="FooterChar"/>
+    <w:basedOn w:val="a"/>
+    <w:link w:val="ac"/>
     <w:uiPriority w:val="99"/>
     <w:unhideWhenUsed/>
     <w:rsid w:val="00733582"/>
@@ -9524,9 +9715,9 @@
       <w:spacing w:after="0" w:line="240" w:lineRule="auto"/>
     </w:pPr>
   </w:style>
-  <w:style w:type="character" w:customStyle="1" w:styleId="FooterChar">
-    <w:name w:val="Footer Char"/>
-    <w:link w:val="Footer"/>
+  <w:style w:type="character" w:customStyle="1" w:styleId="ac">
+    <w:name w:val="Нижний колонтитул Знак"/>
+    <w:link w:val="ab"/>
     <w:uiPriority w:val="99"/>
     <w:rsid w:val="00733582"/>
     <w:rPr>
@@ -9535,10 +9726,10 @@
       <w:szCs w:val="22"/>
     </w:rPr>
   </w:style>
-  <w:style w:type="paragraph" w:styleId="FootnoteText">
+  <w:style w:type="paragraph" w:styleId="ad">
     <w:name w:val="footnote text"/>
-    <w:basedOn w:val="Normal"/>
-    <w:link w:val="FootnoteTextChar"/>
+    <w:basedOn w:val="a"/>
+    <w:link w:val="ae"/>
     <w:uiPriority w:val="99"/>
     <w:semiHidden/>
     <w:unhideWhenUsed/>
@@ -9551,9 +9742,9 @@
       <w:szCs w:val="20"/>
     </w:rPr>
   </w:style>
-  <w:style w:type="character" w:customStyle="1" w:styleId="FootnoteTextChar">
-    <w:name w:val="Footnote Text Char"/>
-    <w:link w:val="FootnoteText"/>
+  <w:style w:type="character" w:customStyle="1" w:styleId="ae">
+    <w:name w:val="Текст сноски Знак"/>
+    <w:link w:val="ad"/>
     <w:uiPriority w:val="99"/>
     <w:semiHidden/>
     <w:rsid w:val="00BA5238"/>
@@ -9561,7 +9752,7 @@
       <w:rFonts w:ascii="Cambria" w:eastAsia="Times New Roman" w:hAnsi="Cambria" w:cs="Times New Roman"/>
     </w:rPr>
   </w:style>
-  <w:style w:type="character" w:styleId="FootnoteReference">
+  <w:style w:type="character" w:styleId="af">
     <w:name w:val="footnote reference"/>
     <w:uiPriority w:val="99"/>
     <w:semiHidden/>
@@ -9571,9 +9762,9 @@
       <w:vertAlign w:val="superscript"/>
     </w:rPr>
   </w:style>
-  <w:style w:type="table" w:customStyle="1" w:styleId="11">
+  <w:style w:type="table" w:customStyle="1" w:styleId="110">
     <w:name w:val="Сетка таблицы11"/>
-    <w:basedOn w:val="TableNormal"/>
+    <w:basedOn w:val="a1"/>
     <w:uiPriority w:val="59"/>
     <w:rsid w:val="00970650"/>
     <w:pPr>
@@ -9596,7 +9787,7 @@
       </w:tblBorders>
     </w:tblPr>
   </w:style>
-  <w:style w:type="character" w:styleId="FollowedHyperlink">
+  <w:style w:type="character" w:styleId="af0">
     <w:name w:val="FollowedHyperlink"/>
     <w:uiPriority w:val="99"/>
     <w:semiHidden/>
@@ -9623,10 +9814,10 @@
   <a:themeElements>
     <a:clrScheme name="Office">
       <a:dk1>
-        <a:sysClr val="windowText" lastClr="000000"/>
+        <a:sysClr val="windowText" lastClr="DEDEDE"/>
       </a:dk1>
       <a:lt1>
-        <a:sysClr val="window" lastClr="FFFFFF"/>
+        <a:sysClr val="window" lastClr="181B28"/>
       </a:lt1>
       <a:dk2>
         <a:srgbClr val="44546A"/>
@@ -9918,7 +10109,7 @@
 </file>
 
 <file path=customXml/itemProps1.xml><?xml version="1.0" encoding="utf-8"?>
-<ds:datastoreItem xmlns:ds="http://schemas.openxmlformats.org/officeDocument/2006/customXml" ds:itemID="{F21C1AAC-7AF5-4AB6-B0BC-EC4E7617FBF7}">
+<ds:datastoreItem xmlns:ds="http://schemas.openxmlformats.org/officeDocument/2006/customXml" ds:itemID="{12437335-126F-49EF-96DE-4D94E9D1D522}">
   <ds:schemaRefs>
     <ds:schemaRef ds:uri="http://schemas.openxmlformats.org/officeDocument/2006/bibliography"/>
   </ds:schemaRefs>
